--- a/Ad Images_Videos/ADVERTISEMENT SOURCES.docx
+++ b/Ad Images_Videos/ADVERTISEMENT SOURCES.docx
@@ -103,6 +103,28 @@
           <w:szCs w:val="24"/>
         </w:rPr>
       </w:pPr>
+      <w:hyperlink r:id="rId7" w:history="1">
+        <w:r>
+          <w:rPr>
+            <w:rStyle w:val="Hyperlink"/>
+            <w:rFonts w:ascii="Times New Roman" w:hAnsi="Times New Roman" w:cs="Times New Roman"/>
+            <w:sz w:val="24"/>
+            <w:szCs w:val="24"/>
+          </w:rPr>
+          <w:t>https://giphy.com/gifs/southparkgifs-3o6ZtbIEIuuplKM7ss/download</w:t>
+        </w:r>
+      </w:hyperlink>
+    </w:p>
+    <w:p>
+      <w:pPr>
+        <w:rPr>
+          <w:rFonts w:ascii="Times New Roman" w:hAnsi="Times New Roman" w:cs="Times New Roman"/>
+          <w:sz w:val="24"/>
+          <w:szCs w:val="24"/>
+        </w:rPr>
+      </w:pPr>
+      <w:bookmarkStart w:id="0" w:name="_GoBack"/>
+      <w:bookmarkEnd w:id="0"/>
     </w:p>
     <w:p>
       <w:pPr>
@@ -155,10 +177,7 @@
         <w:t>Tech Ads</w:t>
       </w:r>
     </w:p>
-    <w:p>
-      <w:bookmarkStart w:id="0" w:name="_GoBack"/>
-      <w:bookmarkEnd w:id="0"/>
-    </w:p>
+    <w:p/>
     <w:sectPr>
       <w:pgSz w:w="12240" w:h="15840"/>
       <w:pgMar w:top="1440" w:right="1440" w:bottom="1440" w:left="1440" w:header="720" w:footer="720" w:gutter="0"/>

--- a/Ad Images_Videos/ADVERTISEMENT SOURCES.docx
+++ b/Ad Images_Videos/ADVERTISEMENT SOURCES.docx
@@ -53,6 +53,80 @@
           <w:szCs w:val="24"/>
         </w:rPr>
       </w:pPr>
+      <w:r>
+        <w:rPr>
+          <w:rFonts w:ascii="Times New Roman" w:hAnsi="Times New Roman" w:cs="Times New Roman"/>
+          <w:sz w:val="24"/>
+          <w:szCs w:val="24"/>
+        </w:rPr>
+        <w:t xml:space="preserve">Bing </w:t>
+      </w:r>
+      <w:r>
+        <w:rPr>
+          <w:rFonts w:ascii="Times New Roman" w:hAnsi="Times New Roman" w:cs="Times New Roman"/>
+          <w:sz w:val="24"/>
+          <w:szCs w:val="24"/>
+        </w:rPr>
+        <w:t>image search</w:t>
+      </w:r>
+    </w:p>
+    <w:p>
+      <w:pPr>
+        <w:rPr>
+          <w:rFonts w:ascii="Times New Roman" w:hAnsi="Times New Roman" w:cs="Times New Roman"/>
+          <w:sz w:val="24"/>
+          <w:szCs w:val="24"/>
+        </w:rPr>
+      </w:pPr>
+    </w:p>
+    <w:p>
+      <w:pPr>
+        <w:rPr>
+          <w:rFonts w:ascii="Times New Roman" w:hAnsi="Times New Roman" w:cs="Times New Roman"/>
+          <w:b/>
+          <w:sz w:val="24"/>
+          <w:szCs w:val="24"/>
+          <w:u w:val="single"/>
+        </w:rPr>
+      </w:pPr>
+      <w:r>
+        <w:rPr>
+          <w:rFonts w:ascii="Times New Roman" w:hAnsi="Times New Roman" w:cs="Times New Roman"/>
+          <w:b/>
+          <w:sz w:val="24"/>
+          <w:szCs w:val="24"/>
+          <w:u w:val="single"/>
+        </w:rPr>
+        <w:t>Video Game Ads</w:t>
+      </w:r>
+    </w:p>
+    <w:p>
+      <w:pPr>
+        <w:rPr>
+          <w:rFonts w:ascii="Times New Roman" w:hAnsi="Times New Roman" w:cs="Times New Roman"/>
+          <w:sz w:val="24"/>
+          <w:szCs w:val="24"/>
+        </w:rPr>
+      </w:pPr>
+      <w:r>
+        <w:rPr>
+          <w:rFonts w:ascii="Times New Roman" w:hAnsi="Times New Roman" w:cs="Times New Roman"/>
+          <w:sz w:val="24"/>
+          <w:szCs w:val="24"/>
+        </w:rPr>
+        <w:t>Bing image search</w:t>
+      </w:r>
+    </w:p>
+    <w:p>
+      <w:pPr>
+        <w:rPr>
+          <w:rFonts w:ascii="Times New Roman" w:hAnsi="Times New Roman" w:cs="Times New Roman"/>
+          <w:sz w:val="24"/>
+          <w:szCs w:val="24"/>
+        </w:rPr>
+      </w:pPr>
+      <w:bookmarkStart w:id="0" w:name="_GoBack"/>
+      <w:bookmarkEnd w:id="0"/>
     </w:p>
     <w:p>
       <w:pPr>
@@ -123,8 +197,6 @@
           <w:szCs w:val="24"/>
         </w:rPr>
       </w:pPr>
-      <w:bookmarkStart w:id="0" w:name="_GoBack"/>
-      <w:bookmarkEnd w:id="0"/>
     </w:p>
     <w:p>
       <w:pPr>
